--- a/MySQL-Week3_Attend-a-Meetup_CS5.docx
+++ b/MySQL-Week3_Attend-a-Meetup_CS5.docx
@@ -91,15 +91,7 @@
               <w:cnfStyle w:val="100000000000" w:firstRow="1" w:lastRow="0" w:firstColumn="0" w:lastColumn="0" w:oddVBand="0" w:evenVBand="0" w:oddHBand="0" w:evenHBand="0" w:firstRowFirstColumn="0" w:firstRowLastColumn="0" w:lastRowFirstColumn="0" w:lastRowLastColumn="0"/>
             </w:pPr>
             <w:r>
-              <w:t xml:space="preserve">% </w:t>
-            </w:r>
-            <w:proofErr w:type="gramStart"/>
-            <w:r>
-              <w:t>of</w:t>
-            </w:r>
-            <w:proofErr w:type="gramEnd"/>
-            <w:r>
-              <w:t xml:space="preserve"> Grade</w:t>
+              <w:t>% of Grade</w:t>
             </w:r>
           </w:p>
         </w:tc>
@@ -223,6 +215,12 @@
           <w:b/>
         </w:rPr>
       </w:pPr>
+      <w:r>
+        <w:rPr>
+          <w:b/>
+        </w:rPr>
+        <w:t>Due to the nature of my work, I often am able to attend these types of events virtually. We had a meetup type event with Apple this past week which I attended virtually</w:t>
+      </w:r>
     </w:p>
     <w:p>
       <w:pPr>
@@ -250,6 +248,68 @@
           <w:b/>
         </w:rPr>
       </w:pPr>
+      <w:r>
+        <w:rPr>
+          <w:b/>
+        </w:rPr>
+        <w:t xml:space="preserve">The nature of the meeting was to teach us new ways on how we could better manage our apple products on campus. Over the course of the meeting I learned of several new tools which I previously did not know of, those being </w:t>
+      </w:r>
+      <w:proofErr w:type="spellStart"/>
+      <w:r>
+        <w:rPr>
+          <w:b/>
+        </w:rPr>
+        <w:t>Airwatch</w:t>
+      </w:r>
+      <w:proofErr w:type="spellEnd"/>
+      <w:r>
+        <w:rPr>
+          <w:b/>
+        </w:rPr>
+        <w:t xml:space="preserve"> to manage mobile devices. This tool allows you to manage windows, </w:t>
+      </w:r>
+      <w:proofErr w:type="spellStart"/>
+      <w:r>
+        <w:rPr>
+          <w:b/>
+        </w:rPr>
+        <w:t>macos</w:t>
+      </w:r>
+      <w:proofErr w:type="spellEnd"/>
+      <w:r>
+        <w:rPr>
+          <w:b/>
+        </w:rPr>
+        <w:t xml:space="preserve">, </w:t>
+      </w:r>
+      <w:proofErr w:type="spellStart"/>
+      <w:r>
+        <w:rPr>
+          <w:b/>
+        </w:rPr>
+        <w:t>ios</w:t>
+      </w:r>
+      <w:proofErr w:type="spellEnd"/>
+      <w:r>
+        <w:rPr>
+          <w:b/>
+        </w:rPr>
+        <w:t xml:space="preserve">, </w:t>
+      </w:r>
+      <w:proofErr w:type="spellStart"/>
+      <w:r>
+        <w:rPr>
+          <w:b/>
+        </w:rPr>
+        <w:t>ipados</w:t>
+      </w:r>
+      <w:proofErr w:type="spellEnd"/>
+      <w:r>
+        <w:rPr>
+          <w:b/>
+        </w:rPr>
+        <w:t xml:space="preserve"> and even android devices. This is very valuable information for me in my line of work. Now the trick is to get the organization to pay for it!</w:t>
+      </w:r>
     </w:p>
     <w:p>
       <w:pPr>
@@ -269,6 +329,19 @@
           <w:b/>
         </w:rPr>
         <w:t>Did you meet anyone new?</w:t>
+      </w:r>
+    </w:p>
+    <w:p>
+      <w:pPr>
+        <w:rPr>
+          <w:b/>
+        </w:rPr>
+      </w:pPr>
+      <w:r>
+        <w:rPr>
+          <w:b/>
+        </w:rPr>
+        <w:t xml:space="preserve">As this is put on by a group we deal with regularly, I did not meet anyone who I did not already know. </w:t>
       </w:r>
     </w:p>
     <w:p>
